--- a/Semestre_4/PPRO0404_Cv/TD/TONNELLE NATHAN.docx
+++ b/Semestre_4/PPRO0404_Cv/TD/TONNELLE NATHAN.docx
@@ -31,149 +31,219 @@
           <w:sz w:val="24"/>
           <w:szCs w:val="24"/>
         </w:rPr>
-        <w:t xml:space="preserve">1 RUE HENRI RENAUDIN </w:t>
-      </w:r>
-    </w:p>
-    <w:p>
-      <w:pPr>
-        <w:pStyle w:val="Sansinterligne"/>
-        <w:rPr>
-          <w:sz w:val="24"/>
-          <w:szCs w:val="24"/>
-        </w:rPr>
-      </w:pPr>
-      <w:r>
-        <w:rPr>
-          <w:sz w:val="24"/>
-          <w:szCs w:val="24"/>
-        </w:rPr>
-        <w:t>APT 76</w:t>
-      </w:r>
-    </w:p>
-    <w:p>
-      <w:pPr>
-        <w:pStyle w:val="Sansinterligne"/>
-        <w:rPr>
-          <w:sz w:val="24"/>
-          <w:szCs w:val="24"/>
-        </w:rPr>
-      </w:pPr>
-      <w:r>
-        <w:rPr>
-          <w:sz w:val="24"/>
-          <w:szCs w:val="24"/>
-        </w:rPr>
-        <w:t>CHARLEVILLE-MEZIERES</w:t>
-      </w:r>
-    </w:p>
-    <w:p>
-      <w:pPr>
-        <w:pStyle w:val="Sansinterligne"/>
-        <w:rPr>
-          <w:sz w:val="24"/>
-          <w:szCs w:val="24"/>
-        </w:rPr>
-      </w:pPr>
-    </w:p>
-    <w:p>
-      <w:pPr>
-        <w:pStyle w:val="Sansinterligne"/>
-        <w:ind w:left="5664" w:firstLine="708"/>
-        <w:rPr>
-          <w:sz w:val="24"/>
-          <w:szCs w:val="24"/>
-        </w:rPr>
-      </w:pPr>
-      <w:r>
-        <w:rPr>
-          <w:sz w:val="24"/>
-          <w:szCs w:val="24"/>
-        </w:rPr>
-        <w:t>XXX</w:t>
-      </w:r>
-    </w:p>
-    <w:p>
-      <w:pPr>
-        <w:pStyle w:val="Sansinterligne"/>
-        <w:ind w:left="5664" w:firstLine="708"/>
-        <w:rPr>
-          <w:sz w:val="24"/>
-          <w:szCs w:val="24"/>
-        </w:rPr>
-      </w:pPr>
-      <w:r>
-        <w:rPr>
-          <w:sz w:val="24"/>
-          <w:szCs w:val="24"/>
-        </w:rPr>
-        <w:t>XXX</w:t>
-      </w:r>
-    </w:p>
-    <w:p>
-      <w:pPr>
-        <w:pStyle w:val="Sansinterligne"/>
-        <w:ind w:left="5664" w:firstLine="708"/>
-        <w:rPr>
-          <w:sz w:val="24"/>
-          <w:szCs w:val="24"/>
-        </w:rPr>
-      </w:pPr>
-      <w:r>
-        <w:rPr>
-          <w:sz w:val="24"/>
-          <w:szCs w:val="24"/>
-        </w:rPr>
-        <w:t>XXX</w:t>
-      </w:r>
-    </w:p>
-    <w:p>
-      <w:pPr>
-        <w:pStyle w:val="Sansinterligne"/>
-        <w:ind w:left="5664" w:firstLine="708"/>
-        <w:rPr>
-          <w:sz w:val="24"/>
-          <w:szCs w:val="24"/>
-        </w:rPr>
-      </w:pPr>
-      <w:r>
-        <w:rPr>
-          <w:sz w:val="24"/>
-          <w:szCs w:val="24"/>
-        </w:rPr>
-        <w:t>Charleville-Mézières,</w:t>
-      </w:r>
-    </w:p>
-    <w:p>
-      <w:pPr>
-        <w:pStyle w:val="Sansinterligne"/>
-        <w:ind w:left="5664" w:firstLine="708"/>
-        <w:rPr>
-          <w:sz w:val="24"/>
-          <w:szCs w:val="24"/>
-        </w:rPr>
-      </w:pPr>
-      <w:r>
-        <w:rPr>
-          <w:sz w:val="24"/>
-          <w:szCs w:val="24"/>
-        </w:rPr>
-        <w:t>Le 20 décembre 2019</w:t>
-      </w:r>
-    </w:p>
-    <w:p>
-      <w:pPr>
-        <w:pStyle w:val="Sansinterligne"/>
-        <w:rPr>
-          <w:sz w:val="24"/>
-          <w:szCs w:val="24"/>
-        </w:rPr>
-      </w:pPr>
-      <w:r>
-        <w:rPr>
-          <w:sz w:val="24"/>
-          <w:szCs w:val="24"/>
-        </w:rPr>
-        <w:t>OBJET : poste de développeur Android</w:t>
+        <w:t xml:space="preserve">9 RUE DES CRAYÈRES </w:t>
+      </w:r>
+    </w:p>
+    <w:p>
+      <w:pPr>
+        <w:pStyle w:val="Sansinterligne"/>
+        <w:rPr>
+          <w:sz w:val="24"/>
+          <w:szCs w:val="24"/>
+        </w:rPr>
+      </w:pPr>
+      <w:r>
+        <w:rPr>
+          <w:sz w:val="24"/>
+          <w:szCs w:val="24"/>
+        </w:rPr>
+        <w:t>B212</w:t>
+      </w:r>
+    </w:p>
+    <w:p>
+      <w:pPr>
+        <w:pStyle w:val="Sansinterligne"/>
+        <w:rPr>
+          <w:sz w:val="24"/>
+          <w:szCs w:val="24"/>
+        </w:rPr>
+      </w:pPr>
+      <w:r>
+        <w:rPr>
+          <w:sz w:val="24"/>
+          <w:szCs w:val="24"/>
+        </w:rPr>
+        <w:t xml:space="preserve">51100, </w:t>
+      </w:r>
+      <w:r>
+        <w:rPr>
+          <w:sz w:val="24"/>
+          <w:szCs w:val="24"/>
+        </w:rPr>
+        <w:t>REIMS</w:t>
+      </w:r>
+    </w:p>
+    <w:p>
+      <w:pPr>
+        <w:pStyle w:val="Sansinterligne"/>
+        <w:rPr>
+          <w:sz w:val="24"/>
+          <w:szCs w:val="24"/>
+        </w:rPr>
+      </w:pPr>
+    </w:p>
+    <w:p>
+      <w:pPr>
+        <w:pStyle w:val="Sansinterligne"/>
+        <w:ind w:left="5664" w:firstLine="432"/>
+        <w:rPr>
+          <w:sz w:val="24"/>
+          <w:szCs w:val="24"/>
+        </w:rPr>
+      </w:pPr>
+      <w:proofErr w:type="gramStart"/>
+      <w:r>
+        <w:rPr>
+          <w:sz w:val="24"/>
+          <w:szCs w:val="24"/>
+        </w:rPr>
+        <w:t>E.LECLERC</w:t>
+      </w:r>
+      <w:proofErr w:type="gramEnd"/>
+      <w:r>
+        <w:rPr>
+          <w:sz w:val="24"/>
+          <w:szCs w:val="24"/>
+        </w:rPr>
+        <w:t xml:space="preserve"> </w:t>
+      </w:r>
+    </w:p>
+    <w:p>
+      <w:pPr>
+        <w:pStyle w:val="Sansinterligne"/>
+        <w:ind w:left="5388" w:firstLine="708"/>
+        <w:rPr>
+          <w:sz w:val="24"/>
+          <w:szCs w:val="24"/>
+        </w:rPr>
+      </w:pPr>
+      <w:r>
+        <w:rPr>
+          <w:sz w:val="24"/>
+          <w:szCs w:val="24"/>
+        </w:rPr>
+        <w:t>SAINT BRICE COURCELLES</w:t>
+      </w:r>
+    </w:p>
+    <w:p>
+      <w:pPr>
+        <w:pStyle w:val="Sansinterligne"/>
+        <w:ind w:left="5388" w:firstLine="708"/>
+        <w:rPr>
+          <w:sz w:val="24"/>
+          <w:szCs w:val="24"/>
+        </w:rPr>
+      </w:pPr>
+      <w:r>
+        <w:rPr>
+          <w:sz w:val="24"/>
+          <w:szCs w:val="24"/>
+        </w:rPr>
+        <w:t xml:space="preserve">La Croix </w:t>
+      </w:r>
+      <w:proofErr w:type="spellStart"/>
+      <w:r>
+        <w:rPr>
+          <w:sz w:val="24"/>
+          <w:szCs w:val="24"/>
+        </w:rPr>
+        <w:t>Maurencienne</w:t>
+      </w:r>
+      <w:proofErr w:type="spellEnd"/>
+      <w:r>
+        <w:rPr>
+          <w:sz w:val="24"/>
+          <w:szCs w:val="24"/>
+        </w:rPr>
+        <w:t>,</w:t>
+      </w:r>
+    </w:p>
+    <w:p>
+      <w:pPr>
+        <w:pStyle w:val="Sansinterligne"/>
+        <w:ind w:left="5664" w:firstLine="432"/>
+        <w:rPr>
+          <w:sz w:val="24"/>
+          <w:szCs w:val="24"/>
+        </w:rPr>
+      </w:pPr>
+      <w:r>
+        <w:rPr>
+          <w:sz w:val="24"/>
+          <w:szCs w:val="24"/>
+        </w:rPr>
+        <w:t>51370 Saint-Brice-Courcelles</w:t>
+      </w:r>
+    </w:p>
+    <w:p>
+      <w:pPr>
+        <w:pStyle w:val="Sansinterligne"/>
+        <w:ind w:left="5388" w:firstLine="708"/>
+        <w:rPr>
+          <w:sz w:val="24"/>
+          <w:szCs w:val="24"/>
+        </w:rPr>
+      </w:pPr>
+      <w:r>
+        <w:rPr>
+          <w:sz w:val="24"/>
+          <w:szCs w:val="24"/>
+        </w:rPr>
+        <w:t>À</w:t>
+      </w:r>
+      <w:r>
+        <w:rPr>
+          <w:sz w:val="24"/>
+          <w:szCs w:val="24"/>
+        </w:rPr>
+        <w:t xml:space="preserve"> </w:t>
+      </w:r>
+      <w:r>
+        <w:rPr>
+          <w:sz w:val="24"/>
+          <w:szCs w:val="24"/>
+        </w:rPr>
+        <w:t>Reims,</w:t>
+      </w:r>
+    </w:p>
+    <w:p>
+      <w:pPr>
+        <w:pStyle w:val="Sansinterligne"/>
+        <w:ind w:left="5388" w:firstLine="708"/>
+        <w:rPr>
+          <w:sz w:val="24"/>
+          <w:szCs w:val="24"/>
+        </w:rPr>
+      </w:pPr>
+      <w:r>
+        <w:rPr>
+          <w:sz w:val="24"/>
+          <w:szCs w:val="24"/>
+        </w:rPr>
+        <w:t>Le 15 janvier 2020</w:t>
+      </w:r>
+    </w:p>
+    <w:p>
+      <w:pPr>
+        <w:pStyle w:val="Sansinterligne"/>
+        <w:rPr>
+          <w:sz w:val="24"/>
+          <w:szCs w:val="24"/>
+        </w:rPr>
+      </w:pPr>
+      <w:r>
+        <w:rPr>
+          <w:sz w:val="24"/>
+          <w:szCs w:val="24"/>
+        </w:rPr>
+        <w:t xml:space="preserve">OBJET : </w:t>
+      </w:r>
+      <w:r>
+        <w:rPr>
+          <w:sz w:val="24"/>
+          <w:szCs w:val="24"/>
+        </w:rPr>
+        <w:t>Job Etudiant</w:t>
       </w:r>
     </w:p>
     <w:p>
@@ -218,6 +288,223 @@
           <w:szCs w:val="24"/>
         </w:rPr>
       </w:pPr>
+    </w:p>
+    <w:p>
+      <w:pPr>
+        <w:pStyle w:val="Sansinterligne"/>
+        <w:rPr>
+          <w:sz w:val="24"/>
+          <w:szCs w:val="24"/>
+        </w:rPr>
+      </w:pPr>
+      <w:r>
+        <w:rPr>
+          <w:sz w:val="24"/>
+          <w:szCs w:val="24"/>
+        </w:rPr>
+        <w:t>É</w:t>
+      </w:r>
+      <w:r>
+        <w:rPr>
+          <w:sz w:val="24"/>
+          <w:szCs w:val="24"/>
+        </w:rPr>
+        <w:t>tudiant en</w:t>
+      </w:r>
+      <w:r>
+        <w:rPr>
+          <w:sz w:val="24"/>
+          <w:szCs w:val="24"/>
+        </w:rPr>
+        <w:t xml:space="preserve"> </w:t>
+      </w:r>
+      <w:r>
+        <w:rPr>
+          <w:sz w:val="24"/>
+          <w:szCs w:val="24"/>
+        </w:rPr>
+        <w:t xml:space="preserve">deuxième année de licence informatique à l'université de Reims Champagne Ardenne, je recherche un </w:t>
+      </w:r>
+      <w:r>
+        <w:rPr>
+          <w:sz w:val="24"/>
+          <w:szCs w:val="24"/>
+        </w:rPr>
+        <w:t xml:space="preserve">job </w:t>
+      </w:r>
+      <w:r>
+        <w:rPr>
+          <w:sz w:val="24"/>
+          <w:szCs w:val="24"/>
+        </w:rPr>
+        <w:t>é</w:t>
+      </w:r>
+      <w:r>
+        <w:rPr>
+          <w:sz w:val="24"/>
+          <w:szCs w:val="24"/>
+        </w:rPr>
+        <w:t xml:space="preserve">tudiant </w:t>
+      </w:r>
+      <w:r>
+        <w:rPr>
+          <w:sz w:val="24"/>
+          <w:szCs w:val="24"/>
+        </w:rPr>
+        <w:t xml:space="preserve">dans votre enseigne </w:t>
+      </w:r>
+      <w:r>
+        <w:rPr>
+          <w:sz w:val="24"/>
+          <w:szCs w:val="24"/>
+        </w:rPr>
+        <w:t>pouvant m'apporter les valeurs de communications plus approfondies, ainsi que le sens commercial</w:t>
+      </w:r>
+      <w:r>
+        <w:rPr>
+          <w:sz w:val="24"/>
+          <w:szCs w:val="24"/>
+        </w:rPr>
+        <w:t xml:space="preserve">. </w:t>
+      </w:r>
+    </w:p>
+    <w:p>
+      <w:pPr>
+        <w:pStyle w:val="Sansinterligne"/>
+        <w:rPr>
+          <w:sz w:val="24"/>
+          <w:szCs w:val="24"/>
+        </w:rPr>
+      </w:pPr>
+    </w:p>
+    <w:p>
+      <w:pPr>
+        <w:pStyle w:val="Sansinterligne"/>
+        <w:rPr>
+          <w:sz w:val="24"/>
+          <w:szCs w:val="24"/>
+        </w:rPr>
+      </w:pPr>
+      <w:r>
+        <w:rPr>
+          <w:sz w:val="24"/>
+          <w:szCs w:val="24"/>
+        </w:rPr>
+        <w:t xml:space="preserve">Ayant </w:t>
+      </w:r>
+      <w:r>
+        <w:rPr>
+          <w:sz w:val="24"/>
+          <w:szCs w:val="24"/>
+        </w:rPr>
+        <w:t>travaillé</w:t>
+      </w:r>
+      <w:r>
+        <w:rPr>
+          <w:sz w:val="24"/>
+          <w:szCs w:val="24"/>
+        </w:rPr>
+        <w:t xml:space="preserve"> en groupe pour différents projets</w:t>
+      </w:r>
+      <w:r>
+        <w:rPr>
+          <w:sz w:val="24"/>
+          <w:szCs w:val="24"/>
+        </w:rPr>
+        <w:t>, je suis à l'écoute des demandes et des restriction</w:t>
+      </w:r>
+      <w:r>
+        <w:rPr>
+          <w:sz w:val="24"/>
+          <w:szCs w:val="24"/>
+        </w:rPr>
+        <w:t xml:space="preserve">s </w:t>
+      </w:r>
+      <w:r>
+        <w:rPr>
+          <w:sz w:val="24"/>
+          <w:szCs w:val="24"/>
+        </w:rPr>
+        <w:t>de cette demande.</w:t>
+      </w:r>
+    </w:p>
+    <w:p>
+      <w:pPr>
+        <w:pStyle w:val="Sansinterligne"/>
+        <w:rPr>
+          <w:sz w:val="24"/>
+          <w:szCs w:val="24"/>
+        </w:rPr>
+      </w:pPr>
+    </w:p>
+    <w:p>
+      <w:pPr>
+        <w:pStyle w:val="Sansinterligne"/>
+        <w:rPr>
+          <w:sz w:val="24"/>
+          <w:szCs w:val="24"/>
+        </w:rPr>
+      </w:pPr>
+      <w:r>
+        <w:rPr>
+          <w:sz w:val="24"/>
+          <w:szCs w:val="24"/>
+        </w:rPr>
+        <w:t>Je suis travailleur</w:t>
+      </w:r>
+      <w:r>
+        <w:rPr>
+          <w:sz w:val="24"/>
+          <w:szCs w:val="24"/>
+        </w:rPr>
+        <w:t>, attentif, motivé</w:t>
+      </w:r>
+      <w:r>
+        <w:rPr>
+          <w:sz w:val="24"/>
+          <w:szCs w:val="24"/>
+        </w:rPr>
+        <w:t xml:space="preserve">, aimant le travail de groupe, toujours bien organisé autour des objectifs, </w:t>
+      </w:r>
+      <w:r>
+        <w:rPr>
+          <w:sz w:val="24"/>
+          <w:szCs w:val="24"/>
+        </w:rPr>
+        <w:t>sportif, dynamique</w:t>
+      </w:r>
+      <w:r>
+        <w:rPr>
+          <w:sz w:val="24"/>
+          <w:szCs w:val="24"/>
+        </w:rPr>
+        <w:t>.</w:t>
+      </w:r>
+    </w:p>
+    <w:p>
+      <w:pPr>
+        <w:pStyle w:val="Sansinterligne"/>
+        <w:rPr>
+          <w:sz w:val="24"/>
+          <w:szCs w:val="24"/>
+        </w:rPr>
+      </w:pPr>
+    </w:p>
+    <w:p>
+      <w:pPr>
+        <w:pStyle w:val="Sansinterligne"/>
+        <w:rPr>
+          <w:sz w:val="24"/>
+          <w:szCs w:val="24"/>
+        </w:rPr>
+      </w:pPr>
+      <w:r>
+        <w:rPr>
+          <w:sz w:val="24"/>
+          <w:szCs w:val="24"/>
+        </w:rPr>
+        <w:t>Je vous remercie de l'attention que vous porterez à ma demande et me tiens à votre disposition pour un entretien.</w:t>
+      </w:r>
       <w:bookmarkStart w:id="0" w:name="_GoBack"/>
       <w:bookmarkEnd w:id="0"/>
     </w:p>
@@ -229,150 +516,6 @@
           <w:szCs w:val="24"/>
         </w:rPr>
       </w:pPr>
-      <w:r>
-        <w:rPr>
-          <w:sz w:val="24"/>
-          <w:szCs w:val="24"/>
-        </w:rPr>
-        <w:t>Etudiant en</w:t>
-      </w:r>
-      <w:r>
-        <w:rPr>
-          <w:sz w:val="24"/>
-          <w:szCs w:val="24"/>
-        </w:rPr>
-        <w:t xml:space="preserve"> fin de</w:t>
-      </w:r>
-      <w:r>
-        <w:rPr>
-          <w:sz w:val="24"/>
-          <w:szCs w:val="24"/>
-        </w:rPr>
-        <w:t xml:space="preserve"> deuxième année de licence informatique à l'université de Reims Champagne Ardenne, je recherche un poste pouvant m'apporter plus de connaissances, notamment avec Android. Cette nous avons réaliser une application et j'ai adoré travailler dessus et voudrais en faire mon métier. </w:t>
-      </w:r>
-    </w:p>
-    <w:p>
-      <w:pPr>
-        <w:pStyle w:val="Sansinterligne"/>
-        <w:rPr>
-          <w:sz w:val="24"/>
-          <w:szCs w:val="24"/>
-        </w:rPr>
-      </w:pPr>
-    </w:p>
-    <w:p>
-      <w:pPr>
-        <w:pStyle w:val="Sansinterligne"/>
-        <w:rPr>
-          <w:sz w:val="24"/>
-          <w:szCs w:val="24"/>
-        </w:rPr>
-      </w:pPr>
-      <w:r>
-        <w:rPr>
-          <w:sz w:val="24"/>
-          <w:szCs w:val="24"/>
-        </w:rPr>
-        <w:t xml:space="preserve">Ayant de l'expérience en programmation orientée objet (JAVA), en base de données (MySQL), des notions dans le </w:t>
-      </w:r>
-      <w:proofErr w:type="spellStart"/>
-      <w:r>
-        <w:rPr>
-          <w:sz w:val="24"/>
-          <w:szCs w:val="24"/>
-        </w:rPr>
-        <w:t>framework</w:t>
-      </w:r>
-      <w:proofErr w:type="spellEnd"/>
-      <w:r>
-        <w:rPr>
-          <w:sz w:val="24"/>
-          <w:szCs w:val="24"/>
-        </w:rPr>
-        <w:t xml:space="preserve"> </w:t>
-      </w:r>
-      <w:proofErr w:type="spellStart"/>
-      <w:r>
-        <w:rPr>
-          <w:sz w:val="24"/>
-          <w:szCs w:val="24"/>
-        </w:rPr>
-        <w:t>Laravel</w:t>
-      </w:r>
-      <w:proofErr w:type="spellEnd"/>
-      <w:r>
-        <w:rPr>
-          <w:sz w:val="24"/>
-          <w:szCs w:val="24"/>
-        </w:rPr>
-        <w:t xml:space="preserve">, </w:t>
-      </w:r>
-      <w:r>
-        <w:rPr>
-          <w:sz w:val="24"/>
-          <w:szCs w:val="24"/>
-        </w:rPr>
-        <w:t>un gout pour Android et Android Studio, nous avons beaucoup travaillé sur Linux, et j'ai un bon anglais technique.</w:t>
-      </w:r>
-    </w:p>
-    <w:p>
-      <w:pPr>
-        <w:pStyle w:val="Sansinterligne"/>
-        <w:rPr>
-          <w:sz w:val="24"/>
-          <w:szCs w:val="24"/>
-        </w:rPr>
-      </w:pPr>
-    </w:p>
-    <w:p>
-      <w:pPr>
-        <w:pStyle w:val="Sansinterligne"/>
-        <w:rPr>
-          <w:sz w:val="24"/>
-          <w:szCs w:val="24"/>
-        </w:rPr>
-      </w:pPr>
-      <w:r>
-        <w:rPr>
-          <w:sz w:val="24"/>
-          <w:szCs w:val="24"/>
-        </w:rPr>
-        <w:t>Je suis travailleur, aimant le travail de groupe, toujours bien organisé autour des objectifs, et adorant les technologies.</w:t>
-      </w:r>
-    </w:p>
-    <w:p>
-      <w:pPr>
-        <w:pStyle w:val="Sansinterligne"/>
-        <w:rPr>
-          <w:sz w:val="24"/>
-          <w:szCs w:val="24"/>
-        </w:rPr>
-      </w:pPr>
-    </w:p>
-    <w:p>
-      <w:pPr>
-        <w:pStyle w:val="Sansinterligne"/>
-        <w:rPr>
-          <w:sz w:val="24"/>
-          <w:szCs w:val="24"/>
-        </w:rPr>
-      </w:pPr>
-      <w:r>
-        <w:rPr>
-          <w:sz w:val="24"/>
-          <w:szCs w:val="24"/>
-        </w:rPr>
-        <w:t>Je vous remercie de l'attention que vous porterez à ma demande et me tiens à votre disposition pour un entretien.</w:t>
-      </w:r>
-    </w:p>
-    <w:p>
-      <w:pPr>
-        <w:pStyle w:val="Sansinterligne"/>
-        <w:rPr>
-          <w:sz w:val="24"/>
-          <w:szCs w:val="24"/>
-        </w:rPr>
-      </w:pPr>
     </w:p>
     <w:p>
       <w:pPr>
@@ -487,6 +630,12 @@
       </w:r>
     </w:p>
     <w:sectPr>
+      <w:headerReference w:type="even" r:id="rId6"/>
+      <w:headerReference w:type="default" r:id="rId7"/>
+      <w:footerReference w:type="even" r:id="rId8"/>
+      <w:footerReference w:type="default" r:id="rId9"/>
+      <w:headerReference w:type="first" r:id="rId10"/>
+      <w:footerReference w:type="first" r:id="rId11"/>
       <w:pgSz w:w="11906" w:h="16838"/>
       <w:pgMar w:top="1417" w:right="1417" w:bottom="1417" w:left="1417" w:header="708" w:footer="708" w:gutter="0"/>
       <w:cols w:space="708"/>
@@ -494,6 +643,116 @@
     </w:sectPr>
   </w:body>
 </w:document>
+</file>
+
+<file path=word/endnotes.xml><?xml version="1.0" encoding="utf-8"?>
+<w:endnotes xmlns:wpc="http://schemas.microsoft.com/office/word/2010/wordprocessingCanvas" xmlns:cx="http://schemas.microsoft.com/office/drawing/2014/chartex" xmlns:cx1="http://schemas.microsoft.com/office/drawing/2015/9/8/chartex" xmlns:cx2="http://schemas.microsoft.com/office/drawing/2015/10/21/chartex" xmlns:cx3="http://schemas.microsoft.com/office/drawing/2016/5/9/chartex" xmlns:cx4="http://schemas.microsoft.com/office/drawing/2016/5/10/chartex" xmlns:cx5="http://schemas.microsoft.com/office/drawing/2016/5/11/chartex" xmlns:cx6="http://schemas.microsoft.com/office/drawing/2016/5/12/chartex" xmlns:cx7="http://schemas.microsoft.com/office/drawing/2016/5/13/chartex" xmlns:cx8="http://schemas.microsoft.com/office/drawing/2016/5/14/chartex" xmlns:mc="http://schemas.openxmlformats.org/markup-compatibility/2006" xmlns:aink="http://schemas.microsoft.com/office/drawing/2016/ink" xmlns:am3d="http://schemas.microsoft.com/office/drawing/2017/model3d" xmlns:o="urn:schemas-microsoft-com:office:office" xmlns:r="http://schemas.openxmlformats.org/officeDocument/2006/relationships" xmlns:m="http://schemas.openxmlformats.org/officeDocument/2006/math" xmlns:v="urn:schemas-microsoft-com:vml" xmlns:wp14="http://schemas.microsoft.com/office/word/2010/wordprocessingDrawing" xmlns:wp="http://schemas.openxmlformats.org/drawingml/2006/wordprocessingDrawing" xmlns:w10="urn:schemas-microsoft-com:office:word" xmlns:w="http://schemas.openxmlformats.org/wordprocessingml/2006/main" xmlns:w14="http://schemas.microsoft.com/office/word/2010/wordml" xmlns:w15="http://schemas.microsoft.com/office/word/2012/wordml" xmlns:w16cid="http://schemas.microsoft.com/office/word/2016/wordml/cid" xmlns:w16se="http://schemas.microsoft.com/office/word/2015/wordml/symex" xmlns:wpg="http://schemas.microsoft.com/office/word/2010/wordprocessingGroup" xmlns:wpi="http://schemas.microsoft.com/office/word/2010/wordprocessingInk" xmlns:wne="http://schemas.microsoft.com/office/word/2006/wordml" xmlns:wps="http://schemas.microsoft.com/office/word/2010/wordprocessingShape" mc:Ignorable="w14 w15 w16se w16cid wp14">
+  <w:endnote w:type="separator" w:id="-1">
+    <w:p>
+      <w:pPr>
+        <w:spacing w:after="0" w:line="240" w:lineRule="auto"/>
+      </w:pPr>
+      <w:r>
+        <w:separator/>
+      </w:r>
+    </w:p>
+  </w:endnote>
+  <w:endnote w:type="continuationSeparator" w:id="0">
+    <w:p>
+      <w:pPr>
+        <w:spacing w:after="0" w:line="240" w:lineRule="auto"/>
+      </w:pPr>
+      <w:r>
+        <w:continuationSeparator/>
+      </w:r>
+    </w:p>
+  </w:endnote>
+</w:endnotes>
+</file>
+
+<file path=word/footer1.xml><?xml version="1.0" encoding="utf-8"?>
+<w:ftr xmlns:wpc="http://schemas.microsoft.com/office/word/2010/wordprocessingCanvas" xmlns:cx="http://schemas.microsoft.com/office/drawing/2014/chartex" xmlns:cx1="http://schemas.microsoft.com/office/drawing/2015/9/8/chartex" xmlns:cx2="http://schemas.microsoft.com/office/drawing/2015/10/21/chartex" xmlns:cx3="http://schemas.microsoft.com/office/drawing/2016/5/9/chartex" xmlns:cx4="http://schemas.microsoft.com/office/drawing/2016/5/10/chartex" xmlns:cx5="http://schemas.microsoft.com/office/drawing/2016/5/11/chartex" xmlns:cx6="http://schemas.microsoft.com/office/drawing/2016/5/12/chartex" xmlns:cx7="http://schemas.microsoft.com/office/drawing/2016/5/13/chartex" xmlns:cx8="http://schemas.microsoft.com/office/drawing/2016/5/14/chartex" xmlns:mc="http://schemas.openxmlformats.org/markup-compatibility/2006" xmlns:aink="http://schemas.microsoft.com/office/drawing/2016/ink" xmlns:am3d="http://schemas.microsoft.com/office/drawing/2017/model3d" xmlns:o="urn:schemas-microsoft-com:office:office" xmlns:r="http://schemas.openxmlformats.org/officeDocument/2006/relationships" xmlns:m="http://schemas.openxmlformats.org/officeDocument/2006/math" xmlns:v="urn:schemas-microsoft-com:vml" xmlns:wp14="http://schemas.microsoft.com/office/word/2010/wordprocessingDrawing" xmlns:wp="http://schemas.openxmlformats.org/drawingml/2006/wordprocessingDrawing" xmlns:w10="urn:schemas-microsoft-com:office:word" xmlns:w="http://schemas.openxmlformats.org/wordprocessingml/2006/main" xmlns:w14="http://schemas.microsoft.com/office/word/2010/wordml" xmlns:w15="http://schemas.microsoft.com/office/word/2012/wordml" xmlns:w16cid="http://schemas.microsoft.com/office/word/2016/wordml/cid" xmlns:w16se="http://schemas.microsoft.com/office/word/2015/wordml/symex" xmlns:wpg="http://schemas.microsoft.com/office/word/2010/wordprocessingGroup" xmlns:wpi="http://schemas.microsoft.com/office/word/2010/wordprocessingInk" xmlns:wne="http://schemas.microsoft.com/office/word/2006/wordml" xmlns:wps="http://schemas.microsoft.com/office/word/2010/wordprocessingShape" mc:Ignorable="w14 w15 w16se w16cid wp14">
+  <w:p>
+    <w:pPr>
+      <w:pStyle w:val="Pieddepage"/>
+    </w:pPr>
+  </w:p>
+</w:ftr>
+</file>
+
+<file path=word/footer2.xml><?xml version="1.0" encoding="utf-8"?>
+<w:ftr xmlns:wpc="http://schemas.microsoft.com/office/word/2010/wordprocessingCanvas" xmlns:cx="http://schemas.microsoft.com/office/drawing/2014/chartex" xmlns:cx1="http://schemas.microsoft.com/office/drawing/2015/9/8/chartex" xmlns:cx2="http://schemas.microsoft.com/office/drawing/2015/10/21/chartex" xmlns:cx3="http://schemas.microsoft.com/office/drawing/2016/5/9/chartex" xmlns:cx4="http://schemas.microsoft.com/office/drawing/2016/5/10/chartex" xmlns:cx5="http://schemas.microsoft.com/office/drawing/2016/5/11/chartex" xmlns:cx6="http://schemas.microsoft.com/office/drawing/2016/5/12/chartex" xmlns:cx7="http://schemas.microsoft.com/office/drawing/2016/5/13/chartex" xmlns:cx8="http://schemas.microsoft.com/office/drawing/2016/5/14/chartex" xmlns:mc="http://schemas.openxmlformats.org/markup-compatibility/2006" xmlns:aink="http://schemas.microsoft.com/office/drawing/2016/ink" xmlns:am3d="http://schemas.microsoft.com/office/drawing/2017/model3d" xmlns:o="urn:schemas-microsoft-com:office:office" xmlns:r="http://schemas.openxmlformats.org/officeDocument/2006/relationships" xmlns:m="http://schemas.openxmlformats.org/officeDocument/2006/math" xmlns:v="urn:schemas-microsoft-com:vml" xmlns:wp14="http://schemas.microsoft.com/office/word/2010/wordprocessingDrawing" xmlns:wp="http://schemas.openxmlformats.org/drawingml/2006/wordprocessingDrawing" xmlns:w10="urn:schemas-microsoft-com:office:word" xmlns:w="http://schemas.openxmlformats.org/wordprocessingml/2006/main" xmlns:w14="http://schemas.microsoft.com/office/word/2010/wordml" xmlns:w15="http://schemas.microsoft.com/office/word/2012/wordml" xmlns:w16cid="http://schemas.microsoft.com/office/word/2016/wordml/cid" xmlns:w16se="http://schemas.microsoft.com/office/word/2015/wordml/symex" xmlns:wpg="http://schemas.microsoft.com/office/word/2010/wordprocessingGroup" xmlns:wpi="http://schemas.microsoft.com/office/word/2010/wordprocessingInk" xmlns:wne="http://schemas.microsoft.com/office/word/2006/wordml" xmlns:wps="http://schemas.microsoft.com/office/word/2010/wordprocessingShape" mc:Ignorable="w14 w15 w16se w16cid wp14">
+  <w:p>
+    <w:pPr>
+      <w:pStyle w:val="Pieddepage"/>
+    </w:pPr>
+  </w:p>
+</w:ftr>
+</file>
+
+<file path=word/footer3.xml><?xml version="1.0" encoding="utf-8"?>
+<w:ftr xmlns:wpc="http://schemas.microsoft.com/office/word/2010/wordprocessingCanvas" xmlns:cx="http://schemas.microsoft.com/office/drawing/2014/chartex" xmlns:cx1="http://schemas.microsoft.com/office/drawing/2015/9/8/chartex" xmlns:cx2="http://schemas.microsoft.com/office/drawing/2015/10/21/chartex" xmlns:cx3="http://schemas.microsoft.com/office/drawing/2016/5/9/chartex" xmlns:cx4="http://schemas.microsoft.com/office/drawing/2016/5/10/chartex" xmlns:cx5="http://schemas.microsoft.com/office/drawing/2016/5/11/chartex" xmlns:cx6="http://schemas.microsoft.com/office/drawing/2016/5/12/chartex" xmlns:cx7="http://schemas.microsoft.com/office/drawing/2016/5/13/chartex" xmlns:cx8="http://schemas.microsoft.com/office/drawing/2016/5/14/chartex" xmlns:mc="http://schemas.openxmlformats.org/markup-compatibility/2006" xmlns:aink="http://schemas.microsoft.com/office/drawing/2016/ink" xmlns:am3d="http://schemas.microsoft.com/office/drawing/2017/model3d" xmlns:o="urn:schemas-microsoft-com:office:office" xmlns:r="http://schemas.openxmlformats.org/officeDocument/2006/relationships" xmlns:m="http://schemas.openxmlformats.org/officeDocument/2006/math" xmlns:v="urn:schemas-microsoft-com:vml" xmlns:wp14="http://schemas.microsoft.com/office/word/2010/wordprocessingDrawing" xmlns:wp="http://schemas.openxmlformats.org/drawingml/2006/wordprocessingDrawing" xmlns:w10="urn:schemas-microsoft-com:office:word" xmlns:w="http://schemas.openxmlformats.org/wordprocessingml/2006/main" xmlns:w14="http://schemas.microsoft.com/office/word/2010/wordml" xmlns:w15="http://schemas.microsoft.com/office/word/2012/wordml" xmlns:w16cid="http://schemas.microsoft.com/office/word/2016/wordml/cid" xmlns:w16se="http://schemas.microsoft.com/office/word/2015/wordml/symex" xmlns:wpg="http://schemas.microsoft.com/office/word/2010/wordprocessingGroup" xmlns:wpi="http://schemas.microsoft.com/office/word/2010/wordprocessingInk" xmlns:wne="http://schemas.microsoft.com/office/word/2006/wordml" xmlns:wps="http://schemas.microsoft.com/office/word/2010/wordprocessingShape" mc:Ignorable="w14 w15 w16se w16cid wp14">
+  <w:p>
+    <w:pPr>
+      <w:pStyle w:val="Pieddepage"/>
+    </w:pPr>
+  </w:p>
+</w:ftr>
+</file>
+
+<file path=word/footnotes.xml><?xml version="1.0" encoding="utf-8"?>
+<w:footnotes xmlns:wpc="http://schemas.microsoft.com/office/word/2010/wordprocessingCanvas" xmlns:cx="http://schemas.microsoft.com/office/drawing/2014/chartex" xmlns:cx1="http://schemas.microsoft.com/office/drawing/2015/9/8/chartex" xmlns:cx2="http://schemas.microsoft.com/office/drawing/2015/10/21/chartex" xmlns:cx3="http://schemas.microsoft.com/office/drawing/2016/5/9/chartex" xmlns:cx4="http://schemas.microsoft.com/office/drawing/2016/5/10/chartex" xmlns:cx5="http://schemas.microsoft.com/office/drawing/2016/5/11/chartex" xmlns:cx6="http://schemas.microsoft.com/office/drawing/2016/5/12/chartex" xmlns:cx7="http://schemas.microsoft.com/office/drawing/2016/5/13/chartex" xmlns:cx8="http://schemas.microsoft.com/office/drawing/2016/5/14/chartex" xmlns:mc="http://schemas.openxmlformats.org/markup-compatibility/2006" xmlns:aink="http://schemas.microsoft.com/office/drawing/2016/ink" xmlns:am3d="http://schemas.microsoft.com/office/drawing/2017/model3d" xmlns:o="urn:schemas-microsoft-com:office:office" xmlns:r="http://schemas.openxmlformats.org/officeDocument/2006/relationships" xmlns:m="http://schemas.openxmlformats.org/officeDocument/2006/math" xmlns:v="urn:schemas-microsoft-com:vml" xmlns:wp14="http://schemas.microsoft.com/office/word/2010/wordprocessingDrawing" xmlns:wp="http://schemas.openxmlformats.org/drawingml/2006/wordprocessingDrawing" xmlns:w10="urn:schemas-microsoft-com:office:word" xmlns:w="http://schemas.openxmlformats.org/wordprocessingml/2006/main" xmlns:w14="http://schemas.microsoft.com/office/word/2010/wordml" xmlns:w15="http://schemas.microsoft.com/office/word/2012/wordml" xmlns:w16cid="http://schemas.microsoft.com/office/word/2016/wordml/cid" xmlns:w16se="http://schemas.microsoft.com/office/word/2015/wordml/symex" xmlns:wpg="http://schemas.microsoft.com/office/word/2010/wordprocessingGroup" xmlns:wpi="http://schemas.microsoft.com/office/word/2010/wordprocessingInk" xmlns:wne="http://schemas.microsoft.com/office/word/2006/wordml" xmlns:wps="http://schemas.microsoft.com/office/word/2010/wordprocessingShape" mc:Ignorable="w14 w15 w16se w16cid wp14">
+  <w:footnote w:type="separator" w:id="-1">
+    <w:p>
+      <w:pPr>
+        <w:spacing w:after="0" w:line="240" w:lineRule="auto"/>
+      </w:pPr>
+      <w:r>
+        <w:separator/>
+      </w:r>
+    </w:p>
+  </w:footnote>
+  <w:footnote w:type="continuationSeparator" w:id="0">
+    <w:p>
+      <w:pPr>
+        <w:spacing w:after="0" w:line="240" w:lineRule="auto"/>
+      </w:pPr>
+      <w:r>
+        <w:continuationSeparator/>
+      </w:r>
+    </w:p>
+  </w:footnote>
+</w:footnotes>
+</file>
+
+<file path=word/header1.xml><?xml version="1.0" encoding="utf-8"?>
+<w:hdr xmlns:wpc="http://schemas.microsoft.com/office/word/2010/wordprocessingCanvas" xmlns:cx="http://schemas.microsoft.com/office/drawing/2014/chartex" xmlns:cx1="http://schemas.microsoft.com/office/drawing/2015/9/8/chartex" xmlns:cx2="http://schemas.microsoft.com/office/drawing/2015/10/21/chartex" xmlns:cx3="http://schemas.microsoft.com/office/drawing/2016/5/9/chartex" xmlns:cx4="http://schemas.microsoft.com/office/drawing/2016/5/10/chartex" xmlns:cx5="http://schemas.microsoft.com/office/drawing/2016/5/11/chartex" xmlns:cx6="http://schemas.microsoft.com/office/drawing/2016/5/12/chartex" xmlns:cx7="http://schemas.microsoft.com/office/drawing/2016/5/13/chartex" xmlns:cx8="http://schemas.microsoft.com/office/drawing/2016/5/14/chartex" xmlns:mc="http://schemas.openxmlformats.org/markup-compatibility/2006" xmlns:aink="http://schemas.microsoft.com/office/drawing/2016/ink" xmlns:am3d="http://schemas.microsoft.com/office/drawing/2017/model3d" xmlns:o="urn:schemas-microsoft-com:office:office" xmlns:r="http://schemas.openxmlformats.org/officeDocument/2006/relationships" xmlns:m="http://schemas.openxmlformats.org/officeDocument/2006/math" xmlns:v="urn:schemas-microsoft-com:vml" xmlns:wp14="http://schemas.microsoft.com/office/word/2010/wordprocessingDrawing" xmlns:wp="http://schemas.openxmlformats.org/drawingml/2006/wordprocessingDrawing" xmlns:w10="urn:schemas-microsoft-com:office:word" xmlns:w="http://schemas.openxmlformats.org/wordprocessingml/2006/main" xmlns:w14="http://schemas.microsoft.com/office/word/2010/wordml" xmlns:w15="http://schemas.microsoft.com/office/word/2012/wordml" xmlns:w16cid="http://schemas.microsoft.com/office/word/2016/wordml/cid" xmlns:w16se="http://schemas.microsoft.com/office/word/2015/wordml/symex" xmlns:wpg="http://schemas.microsoft.com/office/word/2010/wordprocessingGroup" xmlns:wpi="http://schemas.microsoft.com/office/word/2010/wordprocessingInk" xmlns:wne="http://schemas.microsoft.com/office/word/2006/wordml" xmlns:wps="http://schemas.microsoft.com/office/word/2010/wordprocessingShape" mc:Ignorable="w14 w15 w16se w16cid wp14">
+  <w:p>
+    <w:pPr>
+      <w:pStyle w:val="En-tte"/>
+    </w:pPr>
+  </w:p>
+</w:hdr>
+</file>
+
+<file path=word/header2.xml><?xml version="1.0" encoding="utf-8"?>
+<w:hdr xmlns:wpc="http://schemas.microsoft.com/office/word/2010/wordprocessingCanvas" xmlns:cx="http://schemas.microsoft.com/office/drawing/2014/chartex" xmlns:cx1="http://schemas.microsoft.com/office/drawing/2015/9/8/chartex" xmlns:cx2="http://schemas.microsoft.com/office/drawing/2015/10/21/chartex" xmlns:cx3="http://schemas.microsoft.com/office/drawing/2016/5/9/chartex" xmlns:cx4="http://schemas.microsoft.com/office/drawing/2016/5/10/chartex" xmlns:cx5="http://schemas.microsoft.com/office/drawing/2016/5/11/chartex" xmlns:cx6="http://schemas.microsoft.com/office/drawing/2016/5/12/chartex" xmlns:cx7="http://schemas.microsoft.com/office/drawing/2016/5/13/chartex" xmlns:cx8="http://schemas.microsoft.com/office/drawing/2016/5/14/chartex" xmlns:mc="http://schemas.openxmlformats.org/markup-compatibility/2006" xmlns:aink="http://schemas.microsoft.com/office/drawing/2016/ink" xmlns:am3d="http://schemas.microsoft.com/office/drawing/2017/model3d" xmlns:o="urn:schemas-microsoft-com:office:office" xmlns:r="http://schemas.openxmlformats.org/officeDocument/2006/relationships" xmlns:m="http://schemas.openxmlformats.org/officeDocument/2006/math" xmlns:v="urn:schemas-microsoft-com:vml" xmlns:wp14="http://schemas.microsoft.com/office/word/2010/wordprocessingDrawing" xmlns:wp="http://schemas.openxmlformats.org/drawingml/2006/wordprocessingDrawing" xmlns:w10="urn:schemas-microsoft-com:office:word" xmlns:w="http://schemas.openxmlformats.org/wordprocessingml/2006/main" xmlns:w14="http://schemas.microsoft.com/office/word/2010/wordml" xmlns:w15="http://schemas.microsoft.com/office/word/2012/wordml" xmlns:w16cid="http://schemas.microsoft.com/office/word/2016/wordml/cid" xmlns:w16se="http://schemas.microsoft.com/office/word/2015/wordml/symex" xmlns:wpg="http://schemas.microsoft.com/office/word/2010/wordprocessingGroup" xmlns:wpi="http://schemas.microsoft.com/office/word/2010/wordprocessingInk" xmlns:wne="http://schemas.microsoft.com/office/word/2006/wordml" xmlns:wps="http://schemas.microsoft.com/office/word/2010/wordprocessingShape" mc:Ignorable="w14 w15 w16se w16cid wp14">
+  <w:p>
+    <w:pPr>
+      <w:pStyle w:val="En-tte"/>
+    </w:pPr>
+  </w:p>
+</w:hdr>
+</file>
+
+<file path=word/header3.xml><?xml version="1.0" encoding="utf-8"?>
+<w:hdr xmlns:wpc="http://schemas.microsoft.com/office/word/2010/wordprocessingCanvas" xmlns:cx="http://schemas.microsoft.com/office/drawing/2014/chartex" xmlns:cx1="http://schemas.microsoft.com/office/drawing/2015/9/8/chartex" xmlns:cx2="http://schemas.microsoft.com/office/drawing/2015/10/21/chartex" xmlns:cx3="http://schemas.microsoft.com/office/drawing/2016/5/9/chartex" xmlns:cx4="http://schemas.microsoft.com/office/drawing/2016/5/10/chartex" xmlns:cx5="http://schemas.microsoft.com/office/drawing/2016/5/11/chartex" xmlns:cx6="http://schemas.microsoft.com/office/drawing/2016/5/12/chartex" xmlns:cx7="http://schemas.microsoft.com/office/drawing/2016/5/13/chartex" xmlns:cx8="http://schemas.microsoft.com/office/drawing/2016/5/14/chartex" xmlns:mc="http://schemas.openxmlformats.org/markup-compatibility/2006" xmlns:aink="http://schemas.microsoft.com/office/drawing/2016/ink" xmlns:am3d="http://schemas.microsoft.com/office/drawing/2017/model3d" xmlns:o="urn:schemas-microsoft-com:office:office" xmlns:r="http://schemas.openxmlformats.org/officeDocument/2006/relationships" xmlns:m="http://schemas.openxmlformats.org/officeDocument/2006/math" xmlns:v="urn:schemas-microsoft-com:vml" xmlns:wp14="http://schemas.microsoft.com/office/word/2010/wordprocessingDrawing" xmlns:wp="http://schemas.openxmlformats.org/drawingml/2006/wordprocessingDrawing" xmlns:w10="urn:schemas-microsoft-com:office:word" xmlns:w="http://schemas.openxmlformats.org/wordprocessingml/2006/main" xmlns:w14="http://schemas.microsoft.com/office/word/2010/wordml" xmlns:w15="http://schemas.microsoft.com/office/word/2012/wordml" xmlns:w16cid="http://schemas.microsoft.com/office/word/2016/wordml/cid" xmlns:w16se="http://schemas.microsoft.com/office/word/2015/wordml/symex" xmlns:wpg="http://schemas.microsoft.com/office/word/2010/wordprocessingGroup" xmlns:wpi="http://schemas.microsoft.com/office/word/2010/wordprocessingInk" xmlns:wne="http://schemas.microsoft.com/office/word/2006/wordml" xmlns:wps="http://schemas.microsoft.com/office/word/2010/wordprocessingShape" mc:Ignorable="w14 w15 w16se w16cid wp14">
+  <w:p>
+    <w:pPr>
+      <w:pStyle w:val="En-tte"/>
+    </w:pPr>
+  </w:p>
+</w:hdr>
 </file>
 
 <file path=word/styles.xml><?xml version="1.0" encoding="utf-8"?>
@@ -933,6 +1192,50 @@
       <w:spacing w:after="0" w:line="240" w:lineRule="auto"/>
     </w:pPr>
   </w:style>
+  <w:style w:type="paragraph" w:styleId="En-tte">
+    <w:name w:val="header"/>
+    <w:basedOn w:val="Normal"/>
+    <w:link w:val="En-tteCar"/>
+    <w:uiPriority w:val="99"/>
+    <w:unhideWhenUsed/>
+    <w:rsid w:val="002B7C1B"/>
+    <w:pPr>
+      <w:tabs>
+        <w:tab w:val="center" w:pos="4536"/>
+        <w:tab w:val="right" w:pos="9072"/>
+      </w:tabs>
+      <w:spacing w:after="0" w:line="240" w:lineRule="auto"/>
+    </w:pPr>
+  </w:style>
+  <w:style w:type="character" w:customStyle="1" w:styleId="En-tteCar">
+    <w:name w:val="En-tête Car"/>
+    <w:basedOn w:val="Policepardfaut"/>
+    <w:link w:val="En-tte"/>
+    <w:uiPriority w:val="99"/>
+    <w:rsid w:val="002B7C1B"/>
+  </w:style>
+  <w:style w:type="paragraph" w:styleId="Pieddepage">
+    <w:name w:val="footer"/>
+    <w:basedOn w:val="Normal"/>
+    <w:link w:val="PieddepageCar"/>
+    <w:uiPriority w:val="99"/>
+    <w:unhideWhenUsed/>
+    <w:rsid w:val="002B7C1B"/>
+    <w:pPr>
+      <w:tabs>
+        <w:tab w:val="center" w:pos="4536"/>
+        <w:tab w:val="right" w:pos="9072"/>
+      </w:tabs>
+      <w:spacing w:after="0" w:line="240" w:lineRule="auto"/>
+    </w:pPr>
+  </w:style>
+  <w:style w:type="character" w:customStyle="1" w:styleId="PieddepageCar">
+    <w:name w:val="Pied de page Car"/>
+    <w:basedOn w:val="Policepardfaut"/>
+    <w:link w:val="Pieddepage"/>
+    <w:uiPriority w:val="99"/>
+    <w:rsid w:val="002B7C1B"/>
+  </w:style>
 </w:styles>
 </file>
 
